--- a/Amazon_LeadershipPrinciples.docx
+++ b/Amazon_LeadershipPrinciples.docx
@@ -48,6 +48,24 @@
       <w:r>
         <w:t>Invent and Simplify</w:t>
       </w:r>
+      <w:r>
+        <w:t>:</w:t>
+      </w:r>
+    </w:p>
+    <w:p>
+      <w:pPr>
+        <w:pStyle w:val="ListParagraph"/>
+        <w:ind w:left="1440"/>
+      </w:pPr>
+      <w:r>
+        <w:t>As we do new things, we accept that we may be misunderstood for long periods of time.</w:t>
+      </w:r>
+    </w:p>
+    <w:p>
+      <w:pPr>
+        <w:pStyle w:val="ListParagraph"/>
+        <w:ind w:left="1440"/>
+      </w:pPr>
     </w:p>
     <w:p>
       <w:pPr>
@@ -180,8 +198,13 @@
           <w:numId w:val="1"/>
         </w:numPr>
       </w:pPr>
-      <w:r>
-        <w:t>Earn Trust</w:t>
+      <w:proofErr w:type="gramStart"/>
+      <w:r>
+        <w:t>Earn</w:t>
+      </w:r>
+      <w:proofErr w:type="gramEnd"/>
+      <w:r>
+        <w:t xml:space="preserve"> Trust</w:t>
       </w:r>
     </w:p>
     <w:p>
@@ -236,8 +259,13 @@
           <w:numId w:val="1"/>
         </w:numPr>
       </w:pPr>
-      <w:r>
-        <w:t>Deliver Results</w:t>
+      <w:proofErr w:type="gramStart"/>
+      <w:r>
+        <w:t>Deliver</w:t>
+      </w:r>
+      <w:proofErr w:type="gramEnd"/>
+      <w:r>
+        <w:t xml:space="preserve"> Results</w:t>
       </w:r>
     </w:p>
     <w:p>
@@ -989,7 +1017,6 @@
   <w:style w:type="character" w:default="1" w:styleId="DefaultParagraphFont">
     <w:name w:val="Default Paragraph Font"/>
     <w:uiPriority w:val="1"/>
-    <w:semiHidden/>
     <w:unhideWhenUsed/>
   </w:style>
   <w:style w:type="table" w:default="1" w:styleId="TableNormal">
